--- a/17. DP 3T26 (F4 HIJAU K6)/Setting Label.docx
+++ b/17. DP 3T26 (F4 HIJAU K6)/Setting Label.docx
@@ -87,7 +87,7 @@
                 <w:sz w:val="24"/>
                 <w:szCs w:val="24"/>
               </w:rPr>
-              <w:t>K1</w:t>
+              <w:t>M1</w:t>
             </w:r>
             <w:r>
               <w:rPr>
@@ -139,7 +139,7 @@
                 <w:sz w:val="30"/>
                 <w:szCs w:val="30"/>
               </w:rPr>
-              <w:t>YAFETH BEMBUAIN</w:t>
+              <w:t>AHMAD FAUZI</w:t>
             </w:r>
             <w:r>
               <w:rPr>
@@ -207,7 +207,7 @@
                 <w:sz w:val="44"/>
                 <w:szCs w:val="30"/>
               </w:rPr>
-              <w:t>XXL</w:t>
+              <w:t>M</w:t>
             </w:r>
             <w:r>
               <w:rPr>
@@ -267,7 +267,7 @@
                 <w:rFonts w:ascii="Arial" w:hAnsi="Arial" w:cs="Arial"/>
                 <w:noProof/>
               </w:rPr>
-              <w:t>DP 4 NAUTIKA / 32</w:t>
+              <w:t>DP 3 TEKNIKA / 26</w:t>
             </w:r>
             <w:r>
               <w:rPr>
@@ -366,7 +366,7 @@
                 <w:sz w:val="24"/>
                 <w:szCs w:val="24"/>
               </w:rPr>
-              <w:t>K2</w:t>
+              <w:t>M2</w:t>
             </w:r>
             <w:r>
               <w:rPr>
@@ -418,7 +418,7 @@
                 <w:sz w:val="30"/>
                 <w:szCs w:val="30"/>
               </w:rPr>
-              <w:t>VIRGO HANDOYO .S</w:t>
+              <w:t>RUMADI</w:t>
             </w:r>
             <w:r>
               <w:rPr>
@@ -546,7 +546,7 @@
                 <w:rFonts w:ascii="Arial" w:hAnsi="Arial" w:cs="Arial"/>
                 <w:noProof/>
               </w:rPr>
-              <w:t>DP 4 NAUTIKA / 32</w:t>
+              <w:t>DP 3 TEKNIKA / 26</w:t>
             </w:r>
             <w:r>
               <w:rPr>
@@ -645,7 +645,7 @@
                 <w:sz w:val="24"/>
                 <w:szCs w:val="24"/>
               </w:rPr>
-              <w:t>K3</w:t>
+              <w:t>M3</w:t>
             </w:r>
             <w:r>
               <w:rPr>
@@ -697,7 +697,7 @@
                 <w:sz w:val="30"/>
                 <w:szCs w:val="30"/>
               </w:rPr>
-              <w:t>AGUS SUTANTO</w:t>
+              <w:t>APRILIA W</w:t>
             </w:r>
             <w:r>
               <w:rPr>
@@ -765,7 +765,7 @@
                 <w:sz w:val="44"/>
                 <w:szCs w:val="30"/>
               </w:rPr>
-              <w:t>XL</w:t>
+              <w:t>L</w:t>
             </w:r>
             <w:r>
               <w:rPr>
@@ -825,7 +825,7 @@
                 <w:rFonts w:ascii="Arial" w:hAnsi="Arial" w:cs="Arial"/>
                 <w:noProof/>
               </w:rPr>
-              <w:t>DP 4 NAUTIKA / 32</w:t>
+              <w:t>DP 3 TEKNIKA / 26</w:t>
             </w:r>
             <w:r>
               <w:rPr>
